--- a/sample2.docx
+++ b/sample2.docx
@@ -1268,13 +1268,23 @@
               </w:rPr>
               <w:t>（</w:t>
             </w:r>
+            <w:proofErr w:type="spellStart"/>
             <w:r>
               <w:rPr>
                 <w:rStyle w:val="font41"/>
                 <w:rFonts w:eastAsia="SimSun"/>
                 <w:lang w:bidi="ar"/>
               </w:rPr>
-              <w:t>Mpa)</w:t>
+              <w:t>Mpa</w:t>
+            </w:r>
+            <w:proofErr w:type="spellEnd"/>
+            <w:r>
+              <w:rPr>
+                <w:rStyle w:val="font41"/>
+                <w:rFonts w:eastAsia="SimSun"/>
+                <w:lang w:bidi="ar"/>
+              </w:rPr>
+              <w:t>)</w:t>
             </w:r>
           </w:p>
         </w:tc>
@@ -1824,27 +1834,7 @@
                 <w:sz w:val="24"/>
                 <w:lang w:bidi="ar"/>
               </w:rPr>
-              <w:t>{</w:t>
-            </w:r>
-            <w:r>
-              <w:rPr>
-                <w:rFonts w:ascii="SimSun" w:eastAsia="SimSun" w:hAnsi="SimSun" w:cs="SimSun" w:hint="eastAsia"/>
-                <w:color w:val="000000"/>
-                <w:kern w:val="0"/>
-                <w:sz w:val="24"/>
-                <w:lang w:bidi="ar"/>
-              </w:rPr>
-              <w:t>班次</w:t>
-            </w:r>
-            <w:r>
-              <w:rPr>
-                <w:rFonts w:ascii="SimSun" w:eastAsia="SimSun" w:hAnsi="SimSun" w:cs="SimSun" w:hint="eastAsia"/>
-                <w:color w:val="000000"/>
-                <w:kern w:val="0"/>
-                <w:sz w:val="24"/>
-                <w:lang w:bidi="ar"/>
-              </w:rPr>
-              <w:t>}</w:t>
+              <w:t>{班次}</w:t>
             </w:r>
           </w:p>
         </w:tc>
@@ -1919,7 +1909,7 @@
                 <w:sz w:val="24"/>
                 <w:lang w:bidi="ar"/>
               </w:rPr>
-              <w:t>{浆类}</w:t>
+              <w:t>{二浆类}</w:t>
             </w:r>
           </w:p>
         </w:tc>
@@ -1949,27 +1939,13 @@
             </w:pPr>
             <w:r>
               <w:rPr>
-                <w:rFonts w:ascii="Times New Roman" w:eastAsia="SimSun" w:hAnsi="Times New Roman" w:cs="Times New Roman" w:hint="eastAsia"/>
-                <w:color w:val="000000"/>
-                <w:sz w:val="24"/>
-              </w:rPr>
-              <w:t>{</w:t>
-            </w:r>
-            <w:r>
-              <w:rPr>
-                <w:rFonts w:ascii="Times New Roman" w:eastAsia="SimSun" w:hAnsi="Times New Roman" w:cs="Times New Roman" w:hint="eastAsia"/>
-                <w:color w:val="000000"/>
-                <w:sz w:val="24"/>
-              </w:rPr>
-              <w:t>浆孔</w:t>
-            </w:r>
-            <w:r>
-              <w:rPr>
-                <w:rFonts w:ascii="Times New Roman" w:eastAsia="SimSun" w:hAnsi="Times New Roman" w:cs="Times New Roman" w:hint="eastAsia"/>
-                <w:color w:val="000000"/>
-                <w:sz w:val="24"/>
-              </w:rPr>
-              <w:t>}</w:t>
+                <w:rFonts w:ascii="SimSun" w:eastAsia="SimSun" w:hAnsi="SimSun" w:cs="SimSun" w:hint="eastAsia"/>
+                <w:color w:val="000000"/>
+                <w:kern w:val="0"/>
+                <w:sz w:val="24"/>
+                <w:lang w:bidi="ar"/>
+              </w:rPr>
+              <w:t>{二浆孔}</w:t>
             </w:r>
           </w:p>
         </w:tc>
@@ -2002,10 +1978,11 @@
                 <w:rFonts w:ascii="SimSun" w:eastAsia="SimSun" w:hAnsi="SimSun" w:cs="SimSun" w:hint="eastAsia"/>
                 <w:color w:val="000000"/>
                 <w:kern w:val="0"/>
-                <w:sz w:val="24"/>
-                <w:lang w:bidi="ar"/>
-              </w:rPr>
-              <w:t>{推始}</w:t>
+                <w:sz w:val="20"/>
+                <w:szCs w:val="20"/>
+                <w:lang w:bidi="ar"/>
+              </w:rPr>
+              <w:t>{掘进开始时间}</w:t>
             </w:r>
           </w:p>
         </w:tc>
@@ -2038,10 +2015,11 @@
                 <w:rFonts w:ascii="SimSun" w:eastAsia="SimSun" w:hAnsi="SimSun" w:cs="SimSun" w:hint="eastAsia"/>
                 <w:color w:val="000000"/>
                 <w:kern w:val="0"/>
-                <w:sz w:val="24"/>
-                <w:lang w:bidi="ar"/>
-              </w:rPr>
-              <w:t>{推终}</w:t>
+                <w:sz w:val="20"/>
+                <w:szCs w:val="20"/>
+                <w:lang w:bidi="ar"/>
+              </w:rPr>
+              <w:t>{掘进结束时间}</w:t>
             </w:r>
           </w:p>
         </w:tc>
@@ -2072,27 +2050,13 @@
             </w:pPr>
             <w:r>
               <w:rPr>
-                <w:rFonts w:ascii="Times New Roman" w:eastAsia="SimSun" w:hAnsi="Times New Roman" w:cs="Times New Roman" w:hint="eastAsia"/>
-                <w:color w:val="000000"/>
-                <w:sz w:val="24"/>
-              </w:rPr>
-              <w:t>{</w:t>
-            </w:r>
-            <w:r>
-              <w:rPr>
-                <w:rFonts w:ascii="Times New Roman" w:eastAsia="SimSun" w:hAnsi="Times New Roman" w:cs="Times New Roman" w:hint="eastAsia"/>
-                <w:color w:val="000000"/>
-                <w:sz w:val="24"/>
-              </w:rPr>
-              <w:t>二注压</w:t>
-            </w:r>
-            <w:r>
-              <w:rPr>
-                <w:rFonts w:ascii="Times New Roman" w:eastAsia="SimSun" w:hAnsi="Times New Roman" w:cs="Times New Roman" w:hint="eastAsia"/>
-                <w:color w:val="000000"/>
-                <w:sz w:val="24"/>
-              </w:rPr>
-              <w:t>}</w:t>
+                <w:rFonts w:ascii="SimSun" w:eastAsia="SimSun" w:hAnsi="SimSun" w:cs="SimSun" w:hint="eastAsia"/>
+                <w:color w:val="000000"/>
+                <w:kern w:val="0"/>
+                <w:sz w:val="24"/>
+                <w:lang w:bidi="ar"/>
+              </w:rPr>
+              <w:t>{二浆压}</w:t>
             </w:r>
           </w:p>
         </w:tc>
@@ -2123,27 +2087,13 @@
             </w:pPr>
             <w:r>
               <w:rPr>
-                <w:rFonts w:ascii="Times New Roman" w:eastAsia="SimSun" w:hAnsi="Times New Roman" w:cs="Times New Roman" w:hint="eastAsia"/>
-                <w:color w:val="000000"/>
-                <w:sz w:val="24"/>
-              </w:rPr>
-              <w:t>{</w:t>
-            </w:r>
-            <w:r>
-              <w:rPr>
-                <w:rFonts w:ascii="Times New Roman" w:eastAsia="SimSun" w:hAnsi="Times New Roman" w:cs="Times New Roman" w:hint="eastAsia"/>
-                <w:color w:val="000000"/>
-                <w:sz w:val="24"/>
-              </w:rPr>
-              <w:t>二注量</w:t>
-            </w:r>
-            <w:r>
-              <w:rPr>
-                <w:rFonts w:ascii="Times New Roman" w:eastAsia="SimSun" w:hAnsi="Times New Roman" w:cs="Times New Roman" w:hint="eastAsia"/>
-                <w:color w:val="000000"/>
-                <w:sz w:val="24"/>
-              </w:rPr>
-              <w:t>}</w:t>
+                <w:rFonts w:ascii="SimSun" w:eastAsia="SimSun" w:hAnsi="SimSun" w:cs="SimSun" w:hint="eastAsia"/>
+                <w:color w:val="000000"/>
+                <w:kern w:val="0"/>
+                <w:sz w:val="24"/>
+                <w:lang w:bidi="ar"/>
+              </w:rPr>
+              <w:t>{二浆量}</w:t>
             </w:r>
           </w:p>
         </w:tc>
@@ -2208,17 +2158,7 @@
                 <w:sz w:val="24"/>
                 <w:lang w:eastAsia="zh-TW" w:bidi="ar"/>
               </w:rPr>
-              <w:t>erson</w:t>
-            </w:r>
-            <w:r>
-              <w:rPr>
-                <w:rFonts w:ascii="新細明體" w:eastAsia="新細明體" w:hAnsi="新細明體" w:cs="Times New Roman"/>
-                <w:color w:val="000000"/>
-                <w:kern w:val="0"/>
-                <w:sz w:val="24"/>
-                <w:lang w:eastAsia="zh-TW" w:bidi="ar"/>
-              </w:rPr>
-              <w:t>s</w:t>
+              <w:t>ersons</w:t>
             </w:r>
             <w:r>
               <w:rPr>
@@ -3360,16 +3300,6 @@
                 <w:sz w:val="24"/>
               </w:rPr>
             </w:pPr>
-            <w:r>
-              <w:rPr>
-                <w:rFonts w:ascii="SimSun" w:eastAsia="SimSun" w:hAnsi="SimSun" w:cs="SimSun" w:hint="eastAsia"/>
-                <w:color w:val="FF0000"/>
-                <w:kern w:val="0"/>
-                <w:sz w:val="24"/>
-                <w:lang w:bidi="ar"/>
-              </w:rPr>
-              <w:t xml:space="preserve"> 符合设计及规范要求</w:t>
-            </w:r>
           </w:p>
         </w:tc>
         <w:tc>
@@ -4101,17 +4031,6 @@
                 <w:szCs w:val="22"/>
               </w:rPr>
             </w:pPr>
-            <w:r>
-              <w:rPr>
-                <w:rFonts w:ascii="SimSun" w:eastAsia="SimSun" w:hAnsi="SimSun" w:cs="SimSun" w:hint="eastAsia"/>
-                <w:color w:val="FF0000"/>
-                <w:kern w:val="0"/>
-                <w:sz w:val="22"/>
-                <w:szCs w:val="22"/>
-                <w:lang w:bidi="ar"/>
-              </w:rPr>
-              <w:t>满足规范及设计要求，同意进入下道工序。</w:t>
-            </w:r>
           </w:p>
         </w:tc>
         <w:tc>
@@ -4625,6 +4544,7 @@
         </w:tc>
       </w:tr>
     </w:tbl>
+    <w:p/>
     <w:p/>
     <w:sectPr>
       <w:pgSz w:w="11906" w:h="16838"/>
